--- a/DocxTemplate/Форма_договора_работ.docx
+++ b/DocxTemplate/Форма_договора_работ.docx
@@ -388,8 +388,6 @@
         </w:rPr>
         <w:t>1.  ПРЕДМЕТ ДОГОВОРА</w:t>
       </w:r>
-      <w:bookmarkStart w:id="1" w:name="_GoBack"/>
-      <w:bookmarkEnd w:id="1"/>
     </w:p>
     <w:p>
       <w:pPr>
@@ -559,6 +557,24 @@
       </w:r>
       <w:r>
         <w:rPr>
+          <w:rFonts w:hint="default" w:ascii="Times New Roman" w:hAnsi="Times New Roman"/>
+          <w:color w:val="00A933"/>
+          <w:shd w:val="clear" w:fill="auto"/>
+          <w:lang w:val="en-US" w:eastAsia="ar-SA"/>
+        </w:rPr>
+        <w:t xml:space="preserve"> (</w:t>
+      </w:r>
+      <w:r>
+        <w:rPr>
+          <w:rFonts w:hint="default"/>
+          <w:color w:val="00A933"/>
+          <w:shd w:val="clear" w:fill="auto"/>
+          <w:lang w:val="en-US" w:eastAsia="ar-SA"/>
+        </w:rPr>
+        <w:t>{{ price_text }} )</w:t>
+      </w:r>
+      <w:r>
+        <w:rPr>
           <w:rFonts w:ascii="Times New Roman" w:hAnsi="Times New Roman" w:cs="Times New Roman"/>
           <w:b/>
         </w:rPr>
@@ -619,6 +635,8 @@
         </w:rPr>
         <w:t>.</w:t>
       </w:r>
+      <w:bookmarkStart w:id="1" w:name="_GoBack"/>
+      <w:bookmarkEnd w:id="1"/>
     </w:p>
     <w:p>
       <w:pPr>
